--- a/Week 02/project_quality_plan_(GROUP 28).docx
+++ b/Week 02/project_quality_plan_(GROUP 28).docx
@@ -1,6 +1,6 @@
 
 <file path=word/document.xml><?xml version="1.0" encoding="utf-8"?>
-<w:document xmlns:wpc="http://schemas.microsoft.com/office/word/2010/wordprocessingCanvas" xmlns:cx="http://schemas.microsoft.com/office/drawing/2014/chartex" xmlns:cx1="http://schemas.microsoft.com/office/drawing/2015/9/8/chartex" xmlns:cx2="http://schemas.microsoft.com/office/drawing/2015/10/21/chartex" xmlns:cx3="http://schemas.microsoft.com/office/drawing/2016/5/9/chartex" xmlns:cx4="http://schemas.microsoft.com/office/drawing/2016/5/10/chartex" xmlns:cx5="http://schemas.microsoft.com/office/drawing/2016/5/11/chartex" xmlns:cx6="http://schemas.microsoft.com/office/drawing/2016/5/12/chartex" xmlns:cx7="http://schemas.microsoft.com/office/drawing/2016/5/13/chartex" xmlns:cx8="http://schemas.microsoft.com/office/drawing/2016/5/14/chartex" xmlns:mc="http://schemas.openxmlformats.org/markup-compatibility/2006" xmlns:aink="http://schemas.microsoft.com/office/drawing/2016/ink" xmlns:am3d="http://schemas.microsoft.com/office/drawing/2017/model3d" xmlns:o="urn:schemas-microsoft-com:office:office" xmlns:r="http://schemas.openxmlformats.org/officeDocument/2006/relationships" xmlns:m="http://schemas.openxmlformats.org/officeDocument/2006/math" xmlns:v="urn:schemas-microsoft-com:vml" xmlns:wp14="http://schemas.microsoft.com/office/word/2010/wordprocessingDrawing" xmlns:wp="http://schemas.openxmlformats.org/drawingml/2006/wordprocessingDrawing" xmlns:w10="urn:schemas-microsoft-com:office:word" xmlns:w="http://schemas.openxmlformats.org/wordprocessingml/2006/main" xmlns:w14="http://schemas.microsoft.com/office/word/2010/wordml" xmlns:w15="http://schemas.microsoft.com/office/word/2012/wordml" xmlns:w16cid="http://schemas.microsoft.com/office/word/2016/wordml/cid" xmlns:w16se="http://schemas.microsoft.com/office/word/2015/wordml/symex" xmlns:wpg="http://schemas.microsoft.com/office/word/2010/wordprocessingGroup" xmlns:wpi="http://schemas.microsoft.com/office/word/2010/wordprocessingInk" xmlns:wne="http://schemas.microsoft.com/office/word/2006/wordml" xmlns:wps="http://schemas.microsoft.com/office/word/2010/wordprocessingShape" mc:Ignorable="w14 w15 w16se w16cid wp14">
+<w:document xmlns:wpc="http://schemas.microsoft.com/office/word/2010/wordprocessingCanvas" xmlns:mc="http://schemas.openxmlformats.org/markup-compatibility/2006" xmlns:o="urn:schemas-microsoft-com:office:office" xmlns:r="http://schemas.openxmlformats.org/officeDocument/2006/relationships" xmlns:m="http://schemas.openxmlformats.org/officeDocument/2006/math" xmlns:v="urn:schemas-microsoft-com:vml" xmlns:wp14="http://schemas.microsoft.com/office/word/2010/wordprocessingDrawing" xmlns:wp="http://schemas.openxmlformats.org/drawingml/2006/wordprocessingDrawing" xmlns:w10="urn:schemas-microsoft-com:office:word" xmlns:w="http://schemas.openxmlformats.org/wordprocessingml/2006/main" xmlns:w14="http://schemas.microsoft.com/office/word/2010/wordml" xmlns:w15="http://schemas.microsoft.com/office/word/2012/wordml" xmlns:wpg="http://schemas.microsoft.com/office/word/2010/wordprocessingGroup" xmlns:wpi="http://schemas.microsoft.com/office/word/2010/wordprocessingInk" xmlns:wne="http://schemas.microsoft.com/office/word/2006/wordml" xmlns:wps="http://schemas.microsoft.com/office/word/2010/wordprocessingShape" mc:Ignorable="w14 w15 wp14">
   <w:body>
     <w:p>
       <w:pPr>
@@ -830,8 +830,10 @@
                 <w:szCs w:val="24"/>
                 <w:lang w:val="en-US"/>
               </w:rPr>
-              <w:t>OfBussinessManagement</w:t>
-            </w:r>
+              <w:t>_SmartBMS</w:t>
+            </w:r>
+            <w:bookmarkStart w:id="0" w:name="_GoBack"/>
+            <w:bookmarkEnd w:id="0"/>
           </w:p>
         </w:tc>
       </w:tr>
@@ -2652,56 +2654,14 @@
           <w:rFonts w:ascii="Times New Roman" w:hAnsi="Times New Roman"/>
           <w:color w:val="000000" w:themeColor="text1"/>
         </w:rPr>
-        <w:t>High quality software meets the needs of users while being reliable, well supported, maintainable, portable, and easily integrated with other tools.</w:t>
+        <w:t xml:space="preserve">High quality software meets the needs of users while being reliable, well supported, maintainable, portable, and easily integrated with other tools. </w:t>
       </w:r>
       <w:r>
         <w:rPr>
           <w:rFonts w:ascii="Times New Roman" w:hAnsi="Times New Roman"/>
           <w:color w:val="000000" w:themeColor="text1"/>
         </w:rPr>
-        <w:t xml:space="preserve"> </w:t>
-      </w:r>
-      <w:r>
-        <w:rPr>
-          <w:rFonts w:ascii="Times New Roman" w:hAnsi="Times New Roman"/>
-          <w:color w:val="000000" w:themeColor="text1"/>
-        </w:rPr>
-        <w:t>We will</w:t>
-      </w:r>
-      <w:r>
-        <w:rPr>
-          <w:rFonts w:ascii="Times New Roman" w:hAnsi="Times New Roman"/>
-          <w:color w:val="000000" w:themeColor="text1"/>
-        </w:rPr>
-        <w:t xml:space="preserve"> look at how to achieve quality, the </w:t>
-      </w:r>
-      <w:r>
-        <w:rPr>
-          <w:rFonts w:ascii="Times New Roman" w:hAnsi="Times New Roman"/>
-          <w:color w:val="000000" w:themeColor="text1"/>
-        </w:rPr>
-        <w:t>trade-offs</w:t>
-      </w:r>
-      <w:r>
-        <w:rPr>
-          <w:rFonts w:ascii="Times New Roman" w:hAnsi="Times New Roman"/>
-          <w:color w:val="000000" w:themeColor="text1"/>
-        </w:rPr>
-        <w:t xml:space="preserve"> involved, </w:t>
-      </w:r>
-      <w:r>
-        <w:rPr>
-          <w:rFonts w:ascii="Times New Roman" w:hAnsi="Times New Roman"/>
-          <w:color w:val="000000" w:themeColor="text1"/>
-        </w:rPr>
-        <w:t>modelling</w:t>
-      </w:r>
-      <w:r>
-        <w:rPr>
-          <w:rFonts w:ascii="Times New Roman" w:hAnsi="Times New Roman"/>
-          <w:color w:val="000000" w:themeColor="text1"/>
-        </w:rPr>
-        <w:t xml:space="preserve"> quality improvement, and standards designed to ensure quality.</w:t>
+        <w:t>We will look at how to achieve quality, the trade-offs involved, modelling quality improvement, and standards designed to ensure quality.</w:t>
       </w:r>
     </w:p>
     <w:p>
@@ -3033,14 +2993,7 @@
           <w:b/>
           <w:bCs/>
         </w:rPr>
-        <w:t>Bhathiya Kannangara</w:t>
-      </w:r>
-      <w:r>
-        <w:rPr>
-          <w:b/>
-          <w:bCs/>
-        </w:rPr>
-        <w:t xml:space="preserve"> (Project Manager)</w:t>
+        <w:t>Bhathiya Kannangara (Project Manager)</w:t>
       </w:r>
       <w:r>
         <w:rPr>
@@ -3066,28 +3019,7 @@
           <w:b/>
           <w:bCs/>
         </w:rPr>
-        <w:t>Layan Perera</w:t>
-      </w:r>
-      <w:r>
-        <w:rPr>
-          <w:b/>
-          <w:bCs/>
-        </w:rPr>
-        <w:t xml:space="preserve"> (Quality</w:t>
-      </w:r>
-      <w:r>
-        <w:rPr>
-          <w:b/>
-          <w:bCs/>
-        </w:rPr>
-        <w:t xml:space="preserve"> Manager</w:t>
-      </w:r>
-      <w:r>
-        <w:rPr>
-          <w:b/>
-          <w:bCs/>
-        </w:rPr>
-        <w:t>)</w:t>
+        <w:t>Layan Perera (Quality Manager)</w:t>
       </w:r>
       <w:r>
         <w:rPr>
@@ -3465,8 +3397,6 @@
       </w:pPr>
       <w:r>
         <w:tab/>
-      </w:r>
-      <w:r>
         <w:t xml:space="preserve">Git Repositories will be used to maintain the version control of the source code and for and its releases and will be able to rollback if necessary and it will be deployed using Firebase Services. </w:t>
       </w:r>
     </w:p>
@@ -3737,29 +3667,7 @@
             <w:szCs w:val="24"/>
             <w:lang w:val="en-US" w:eastAsia="en-US" w:bidi="si-LK"/>
           </w:rPr>
-          <w:t>Q</w:t>
-        </w:r>
-        <w:r>
-          <w:rPr>
-            <w:rFonts w:ascii="Times New Roman" w:hAnsi="Times New Roman"/>
-            <w:b/>
-            <w:bCs/>
-            <w:color w:val="000000" w:themeColor="text1"/>
-            <w:szCs w:val="24"/>
-            <w:lang w:val="en-US" w:eastAsia="en-US" w:bidi="si-LK"/>
-          </w:rPr>
-          <w:t>u</w:t>
-        </w:r>
-        <w:r>
-          <w:rPr>
-            <w:rFonts w:ascii="Times New Roman" w:hAnsi="Times New Roman"/>
-            <w:b/>
-            <w:bCs/>
-            <w:color w:val="000000" w:themeColor="text1"/>
-            <w:szCs w:val="24"/>
-            <w:lang w:val="en-US" w:eastAsia="en-US" w:bidi="si-LK"/>
-          </w:rPr>
-          <w:t>ality Gate</w:t>
+          <w:t>Quality Gate</w:t>
         </w:r>
       </w:hyperlink>
       <w:r>
@@ -3803,61 +3711,19 @@
           <w:lang w:val="en-US" w:eastAsia="en-US" w:bidi="si-LK"/>
         </w:rPr>
       </w:pPr>
-      <w:r>
-        <w:rPr>
-          <w:rFonts w:ascii="Times New Roman" w:hAnsi="Times New Roman"/>
-          <w:b/>
-          <w:bCs/>
-          <w:color w:val="000000" w:themeColor="text1"/>
-          <w:szCs w:val="24"/>
-          <w:lang w:val="en-US" w:eastAsia="en-US" w:bidi="si-LK"/>
-        </w:rPr>
-        <w:fldChar w:fldCharType="begin"/>
-      </w:r>
-      <w:r>
-        <w:rPr>
-          <w:rFonts w:ascii="Times New Roman" w:hAnsi="Times New Roman"/>
-          <w:b/>
-          <w:bCs/>
-          <w:color w:val="000000" w:themeColor="text1"/>
-          <w:szCs w:val="24"/>
-          <w:lang w:val="en-US" w:eastAsia="en-US" w:bidi="si-LK"/>
-        </w:rPr>
-        <w:instrText xml:space="preserve"> HYPERLINK "https://docs.sonarqube.org/latest/user-guide/clean-as-you-code/" </w:instrText>
-      </w:r>
-      <w:r>
-        <w:rPr>
-          <w:rFonts w:ascii="Times New Roman" w:hAnsi="Times New Roman"/>
-          <w:b/>
-          <w:bCs/>
-          <w:color w:val="000000" w:themeColor="text1"/>
-          <w:szCs w:val="24"/>
-          <w:lang w:val="en-US" w:eastAsia="en-US" w:bidi="si-LK"/>
-        </w:rPr>
-        <w:fldChar w:fldCharType="separate"/>
-      </w:r>
-      <w:r>
-        <w:rPr>
-          <w:rFonts w:ascii="Times New Roman" w:hAnsi="Times New Roman"/>
-          <w:b/>
-          <w:bCs/>
-          <w:color w:val="000000" w:themeColor="text1"/>
-          <w:szCs w:val="24"/>
-          <w:lang w:val="en-US" w:eastAsia="en-US" w:bidi="si-LK"/>
-        </w:rPr>
-        <w:t>Clean as You Code</w:t>
-      </w:r>
-      <w:r>
-        <w:rPr>
-          <w:rFonts w:ascii="Times New Roman" w:hAnsi="Times New Roman"/>
-          <w:b/>
-          <w:bCs/>
-          <w:color w:val="000000" w:themeColor="text1"/>
-          <w:szCs w:val="24"/>
-          <w:lang w:val="en-US" w:eastAsia="en-US" w:bidi="si-LK"/>
-        </w:rPr>
-        <w:fldChar w:fldCharType="end"/>
-      </w:r>
+      <w:hyperlink r:id="rId9" w:history="1">
+        <w:r>
+          <w:rPr>
+            <w:rFonts w:ascii="Times New Roman" w:hAnsi="Times New Roman"/>
+            <w:b/>
+            <w:bCs/>
+            <w:color w:val="000000" w:themeColor="text1"/>
+            <w:szCs w:val="24"/>
+            <w:lang w:val="en-US" w:eastAsia="en-US" w:bidi="si-LK"/>
+          </w:rPr>
+          <w:t>Clean as You Code</w:t>
+        </w:r>
+      </w:hyperlink>
       <w:r>
         <w:rPr>
           <w:rFonts w:ascii="Times New Roman" w:hAnsi="Times New Roman"/>
@@ -3888,80 +3754,47 @@
           <w:lang w:val="en-US" w:eastAsia="en-US" w:bidi="si-LK"/>
         </w:rPr>
       </w:pPr>
-      <w:r>
-        <w:rPr>
-          <w:rFonts w:ascii="Times New Roman" w:hAnsi="Times New Roman"/>
-          <w:b/>
-          <w:bCs/>
+      <w:hyperlink r:id="rId10" w:history="1">
+        <w:r>
+          <w:rPr>
+            <w:rFonts w:ascii="Times New Roman" w:hAnsi="Times New Roman"/>
+            <w:b/>
+            <w:bCs/>
+            <w:color w:val="000000" w:themeColor="text1"/>
+            <w:szCs w:val="24"/>
+            <w:lang w:val="en-US" w:eastAsia="en-US" w:bidi="si-LK"/>
+          </w:rPr>
+          <w:t>Issues</w:t>
+        </w:r>
+      </w:hyperlink>
+      <w:r>
+        <w:rPr>
+          <w:rFonts w:ascii="Times New Roman" w:hAnsi="Times New Roman"/>
           <w:color w:val="000000" w:themeColor="text1"/>
           <w:szCs w:val="24"/>
           <w:lang w:val="en-US" w:eastAsia="en-US" w:bidi="si-LK"/>
         </w:rPr>
-        <w:fldChar w:fldCharType="begin"/>
-      </w:r>
-      <w:r>
-        <w:rPr>
-          <w:rFonts w:ascii="Times New Roman" w:hAnsi="Times New Roman"/>
-          <w:b/>
-          <w:bCs/>
+        <w:t xml:space="preserve"> – </w:t>
+      </w:r>
+      <w:proofErr w:type="spellStart"/>
+      <w:r>
+        <w:rPr>
+          <w:rFonts w:ascii="Times New Roman" w:hAnsi="Times New Roman"/>
           <w:color w:val="000000" w:themeColor="text1"/>
           <w:szCs w:val="24"/>
           <w:lang w:val="en-US" w:eastAsia="en-US" w:bidi="si-LK"/>
         </w:rPr>
-        <w:instrText xml:space="preserve"> HYPERLINK "https://docs.sonarqube.org/latest/user-guide/issues/" </w:instrText>
-      </w:r>
-      <w:r>
-        <w:rPr>
-          <w:rFonts w:ascii="Times New Roman" w:hAnsi="Times New Roman"/>
-          <w:b/>
-          <w:bCs/>
+        <w:t>SonarQube</w:t>
+      </w:r>
+      <w:proofErr w:type="spellEnd"/>
+      <w:r>
+        <w:rPr>
+          <w:rFonts w:ascii="Times New Roman" w:hAnsi="Times New Roman"/>
           <w:color w:val="000000" w:themeColor="text1"/>
           <w:szCs w:val="24"/>
           <w:lang w:val="en-US" w:eastAsia="en-US" w:bidi="si-LK"/>
         </w:rPr>
-        <w:fldChar w:fldCharType="separate"/>
-      </w:r>
-      <w:r>
-        <w:rPr>
-          <w:rFonts w:ascii="Times New Roman" w:hAnsi="Times New Roman"/>
-          <w:b/>
-          <w:bCs/>
-          <w:color w:val="000000" w:themeColor="text1"/>
-          <w:szCs w:val="24"/>
-          <w:lang w:val="en-US" w:eastAsia="en-US" w:bidi="si-LK"/>
-        </w:rPr>
-        <w:t>Issues</w:t>
-      </w:r>
-      <w:r>
-        <w:rPr>
-          <w:rFonts w:ascii="Times New Roman" w:hAnsi="Times New Roman"/>
-          <w:b/>
-          <w:bCs/>
-          <w:color w:val="000000" w:themeColor="text1"/>
-          <w:szCs w:val="24"/>
-          <w:lang w:val="en-US" w:eastAsia="en-US" w:bidi="si-LK"/>
-        </w:rPr>
-        <w:fldChar w:fldCharType="end"/>
-      </w:r>
-      <w:r>
-        <w:rPr>
-          <w:rFonts w:ascii="Times New Roman" w:hAnsi="Times New Roman"/>
-          <w:color w:val="000000" w:themeColor="text1"/>
-          <w:szCs w:val="24"/>
-          <w:lang w:val="en-US" w:eastAsia="en-US" w:bidi="si-LK"/>
-        </w:rPr>
-        <w:t> – SonarQube raises issues whenever a piece of your code breaks a coding rule, whether it's an error</w:t>
-      </w:r>
-      <w:bookmarkStart w:id="0" w:name="_GoBack"/>
-      <w:bookmarkEnd w:id="0"/>
-      <w:r>
-        <w:rPr>
-          <w:rFonts w:ascii="Times New Roman" w:hAnsi="Times New Roman"/>
-          <w:color w:val="000000" w:themeColor="text1"/>
-          <w:szCs w:val="24"/>
-          <w:lang w:val="en-US" w:eastAsia="en-US" w:bidi="si-LK"/>
-        </w:rPr>
-        <w:t xml:space="preserve"> that will break your code (bug), a point in your code open to attack (vulnerability), or a maintainability issue (code smell).</w:t>
+        <w:t xml:space="preserve"> raises issues whenever a piece of your code breaks a coding rule, whether it's an error that will break your code (bug), a point in your code open to attack (vulnerability), or a maintainability issue (code smell).</w:t>
       </w:r>
     </w:p>
     <w:p>
@@ -3984,7 +3817,7 @@
           <w:lang w:val="en-US" w:eastAsia="en-US" w:bidi="si-LK"/>
         </w:rPr>
       </w:pPr>
-      <w:hyperlink r:id="rId9" w:history="1">
+      <w:hyperlink r:id="rId11" w:history="1">
         <w:r>
           <w:rPr>
             <w:rFonts w:ascii="Times New Roman" w:hAnsi="Times New Roman"/>
@@ -4026,8 +3859,8 @@
       </w:pPr>
     </w:p>
     <w:sectPr>
-      <w:headerReference w:type="default" r:id="rId10"/>
-      <w:footerReference w:type="default" r:id="rId11"/>
+      <w:headerReference w:type="default" r:id="rId12"/>
+      <w:footerReference w:type="default" r:id="rId13"/>
       <w:pgSz w:w="11907" w:h="16840" w:code="9"/>
       <w:pgMar w:top="1588" w:right="851" w:bottom="1440" w:left="1531" w:header="720" w:footer="720" w:gutter="0"/>
       <w:pgNumType w:start="1"/>
@@ -4039,7 +3872,7 @@
 </file>
 
 <file path=word/endnotes.xml><?xml version="1.0" encoding="utf-8"?>
-<w:endnotes xmlns:wpc="http://schemas.microsoft.com/office/word/2010/wordprocessingCanvas" xmlns:cx="http://schemas.microsoft.com/office/drawing/2014/chartex" xmlns:cx1="http://schemas.microsoft.com/office/drawing/2015/9/8/chartex" xmlns:cx2="http://schemas.microsoft.com/office/drawing/2015/10/21/chartex" xmlns:cx3="http://schemas.microsoft.com/office/drawing/2016/5/9/chartex" xmlns:cx4="http://schemas.microsoft.com/office/drawing/2016/5/10/chartex" xmlns:cx5="http://schemas.microsoft.com/office/drawing/2016/5/11/chartex" xmlns:cx6="http://schemas.microsoft.com/office/drawing/2016/5/12/chartex" xmlns:cx7="http://schemas.microsoft.com/office/drawing/2016/5/13/chartex" xmlns:cx8="http://schemas.microsoft.com/office/drawing/2016/5/14/chartex" xmlns:mc="http://schemas.openxmlformats.org/markup-compatibility/2006" xmlns:aink="http://schemas.microsoft.com/office/drawing/2016/ink" xmlns:am3d="http://schemas.microsoft.com/office/drawing/2017/model3d" xmlns:o="urn:schemas-microsoft-com:office:office" xmlns:r="http://schemas.openxmlformats.org/officeDocument/2006/relationships" xmlns:m="http://schemas.openxmlformats.org/officeDocument/2006/math" xmlns:v="urn:schemas-microsoft-com:vml" xmlns:wp14="http://schemas.microsoft.com/office/word/2010/wordprocessingDrawing" xmlns:wp="http://schemas.openxmlformats.org/drawingml/2006/wordprocessingDrawing" xmlns:w10="urn:schemas-microsoft-com:office:word" xmlns:w="http://schemas.openxmlformats.org/wordprocessingml/2006/main" xmlns:w14="http://schemas.microsoft.com/office/word/2010/wordml" xmlns:w15="http://schemas.microsoft.com/office/word/2012/wordml" xmlns:w16cid="http://schemas.microsoft.com/office/word/2016/wordml/cid" xmlns:w16se="http://schemas.microsoft.com/office/word/2015/wordml/symex" xmlns:wpg="http://schemas.microsoft.com/office/word/2010/wordprocessingGroup" xmlns:wpi="http://schemas.microsoft.com/office/word/2010/wordprocessingInk" xmlns:wne="http://schemas.microsoft.com/office/word/2006/wordml" xmlns:wps="http://schemas.microsoft.com/office/word/2010/wordprocessingShape" mc:Ignorable="w14 w15 w16se w16cid wp14">
+<w:endnotes xmlns:wpc="http://schemas.microsoft.com/office/word/2010/wordprocessingCanvas" xmlns:mc="http://schemas.openxmlformats.org/markup-compatibility/2006" xmlns:o="urn:schemas-microsoft-com:office:office" xmlns:r="http://schemas.openxmlformats.org/officeDocument/2006/relationships" xmlns:m="http://schemas.openxmlformats.org/officeDocument/2006/math" xmlns:v="urn:schemas-microsoft-com:vml" xmlns:wp14="http://schemas.microsoft.com/office/word/2010/wordprocessingDrawing" xmlns:wp="http://schemas.openxmlformats.org/drawingml/2006/wordprocessingDrawing" xmlns:w10="urn:schemas-microsoft-com:office:word" xmlns:w="http://schemas.openxmlformats.org/wordprocessingml/2006/main" xmlns:w14="http://schemas.microsoft.com/office/word/2010/wordml" xmlns:w15="http://schemas.microsoft.com/office/word/2012/wordml" xmlns:wpg="http://schemas.microsoft.com/office/word/2010/wordprocessingGroup" xmlns:wpi="http://schemas.microsoft.com/office/word/2010/wordprocessingInk" xmlns:wne="http://schemas.microsoft.com/office/word/2006/wordml" xmlns:wps="http://schemas.microsoft.com/office/word/2010/wordprocessingShape" mc:Ignorable="w14 w15 wp14">
   <w:endnote w:type="separator" w:id="-1">
     <w:p>
       <w:r>
@@ -4058,7 +3891,7 @@
 </file>
 
 <file path=word/footer1.xml><?xml version="1.0" encoding="utf-8"?>
-<w:ftr xmlns:wpc="http://schemas.microsoft.com/office/word/2010/wordprocessingCanvas" xmlns:cx="http://schemas.microsoft.com/office/drawing/2014/chartex" xmlns:cx1="http://schemas.microsoft.com/office/drawing/2015/9/8/chartex" xmlns:cx2="http://schemas.microsoft.com/office/drawing/2015/10/21/chartex" xmlns:cx3="http://schemas.microsoft.com/office/drawing/2016/5/9/chartex" xmlns:cx4="http://schemas.microsoft.com/office/drawing/2016/5/10/chartex" xmlns:cx5="http://schemas.microsoft.com/office/drawing/2016/5/11/chartex" xmlns:cx6="http://schemas.microsoft.com/office/drawing/2016/5/12/chartex" xmlns:cx7="http://schemas.microsoft.com/office/drawing/2016/5/13/chartex" xmlns:cx8="http://schemas.microsoft.com/office/drawing/2016/5/14/chartex" xmlns:mc="http://schemas.openxmlformats.org/markup-compatibility/2006" xmlns:aink="http://schemas.microsoft.com/office/drawing/2016/ink" xmlns:am3d="http://schemas.microsoft.com/office/drawing/2017/model3d" xmlns:o="urn:schemas-microsoft-com:office:office" xmlns:r="http://schemas.openxmlformats.org/officeDocument/2006/relationships" xmlns:m="http://schemas.openxmlformats.org/officeDocument/2006/math" xmlns:v="urn:schemas-microsoft-com:vml" xmlns:wp14="http://schemas.microsoft.com/office/word/2010/wordprocessingDrawing" xmlns:wp="http://schemas.openxmlformats.org/drawingml/2006/wordprocessingDrawing" xmlns:w10="urn:schemas-microsoft-com:office:word" xmlns:w="http://schemas.openxmlformats.org/wordprocessingml/2006/main" xmlns:w14="http://schemas.microsoft.com/office/word/2010/wordml" xmlns:w15="http://schemas.microsoft.com/office/word/2012/wordml" xmlns:w16cid="http://schemas.microsoft.com/office/word/2016/wordml/cid" xmlns:w16se="http://schemas.microsoft.com/office/word/2015/wordml/symex" xmlns:wpg="http://schemas.microsoft.com/office/word/2010/wordprocessingGroup" xmlns:wpi="http://schemas.microsoft.com/office/word/2010/wordprocessingInk" xmlns:wne="http://schemas.microsoft.com/office/word/2006/wordml" xmlns:wps="http://schemas.microsoft.com/office/word/2010/wordprocessingShape" mc:Ignorable="w14 w15 w16se w16cid wp14">
+<w:ftr xmlns:wpc="http://schemas.microsoft.com/office/word/2010/wordprocessingCanvas" xmlns:mc="http://schemas.openxmlformats.org/markup-compatibility/2006" xmlns:o="urn:schemas-microsoft-com:office:office" xmlns:r="http://schemas.openxmlformats.org/officeDocument/2006/relationships" xmlns:m="http://schemas.openxmlformats.org/officeDocument/2006/math" xmlns:v="urn:schemas-microsoft-com:vml" xmlns:wp14="http://schemas.microsoft.com/office/word/2010/wordprocessingDrawing" xmlns:wp="http://schemas.openxmlformats.org/drawingml/2006/wordprocessingDrawing" xmlns:w10="urn:schemas-microsoft-com:office:word" xmlns:w="http://schemas.openxmlformats.org/wordprocessingml/2006/main" xmlns:w14="http://schemas.microsoft.com/office/word/2010/wordml" xmlns:w15="http://schemas.microsoft.com/office/word/2012/wordml" xmlns:wpg="http://schemas.microsoft.com/office/word/2010/wordprocessingGroup" xmlns:wpi="http://schemas.microsoft.com/office/word/2010/wordprocessingInk" xmlns:wne="http://schemas.microsoft.com/office/word/2006/wordml" xmlns:wps="http://schemas.microsoft.com/office/word/2010/wordprocessingShape" mc:Ignorable="w14 w15 wp14">
   <w:p>
     <w:pPr>
       <w:pStyle w:val="Footer"/>
@@ -4091,7 +3924,7 @@
 </file>
 
 <file path=word/footnotes.xml><?xml version="1.0" encoding="utf-8"?>
-<w:footnotes xmlns:wpc="http://schemas.microsoft.com/office/word/2010/wordprocessingCanvas" xmlns:cx="http://schemas.microsoft.com/office/drawing/2014/chartex" xmlns:cx1="http://schemas.microsoft.com/office/drawing/2015/9/8/chartex" xmlns:cx2="http://schemas.microsoft.com/office/drawing/2015/10/21/chartex" xmlns:cx3="http://schemas.microsoft.com/office/drawing/2016/5/9/chartex" xmlns:cx4="http://schemas.microsoft.com/office/drawing/2016/5/10/chartex" xmlns:cx5="http://schemas.microsoft.com/office/drawing/2016/5/11/chartex" xmlns:cx6="http://schemas.microsoft.com/office/drawing/2016/5/12/chartex" xmlns:cx7="http://schemas.microsoft.com/office/drawing/2016/5/13/chartex" xmlns:cx8="http://schemas.microsoft.com/office/drawing/2016/5/14/chartex" xmlns:mc="http://schemas.openxmlformats.org/markup-compatibility/2006" xmlns:aink="http://schemas.microsoft.com/office/drawing/2016/ink" xmlns:am3d="http://schemas.microsoft.com/office/drawing/2017/model3d" xmlns:o="urn:schemas-microsoft-com:office:office" xmlns:r="http://schemas.openxmlformats.org/officeDocument/2006/relationships" xmlns:m="http://schemas.openxmlformats.org/officeDocument/2006/math" xmlns:v="urn:schemas-microsoft-com:vml" xmlns:wp14="http://schemas.microsoft.com/office/word/2010/wordprocessingDrawing" xmlns:wp="http://schemas.openxmlformats.org/drawingml/2006/wordprocessingDrawing" xmlns:w10="urn:schemas-microsoft-com:office:word" xmlns:w="http://schemas.openxmlformats.org/wordprocessingml/2006/main" xmlns:w14="http://schemas.microsoft.com/office/word/2010/wordml" xmlns:w15="http://schemas.microsoft.com/office/word/2012/wordml" xmlns:w16cid="http://schemas.microsoft.com/office/word/2016/wordml/cid" xmlns:w16se="http://schemas.microsoft.com/office/word/2015/wordml/symex" xmlns:wpg="http://schemas.microsoft.com/office/word/2010/wordprocessingGroup" xmlns:wpi="http://schemas.microsoft.com/office/word/2010/wordprocessingInk" xmlns:wne="http://schemas.microsoft.com/office/word/2006/wordml" xmlns:wps="http://schemas.microsoft.com/office/word/2010/wordprocessingShape" mc:Ignorable="w14 w15 w16se w16cid wp14">
+<w:footnotes xmlns:wpc="http://schemas.microsoft.com/office/word/2010/wordprocessingCanvas" xmlns:mc="http://schemas.openxmlformats.org/markup-compatibility/2006" xmlns:o="urn:schemas-microsoft-com:office:office" xmlns:r="http://schemas.openxmlformats.org/officeDocument/2006/relationships" xmlns:m="http://schemas.openxmlformats.org/officeDocument/2006/math" xmlns:v="urn:schemas-microsoft-com:vml" xmlns:wp14="http://schemas.microsoft.com/office/word/2010/wordprocessingDrawing" xmlns:wp="http://schemas.openxmlformats.org/drawingml/2006/wordprocessingDrawing" xmlns:w10="urn:schemas-microsoft-com:office:word" xmlns:w="http://schemas.openxmlformats.org/wordprocessingml/2006/main" xmlns:w14="http://schemas.microsoft.com/office/word/2010/wordml" xmlns:w15="http://schemas.microsoft.com/office/word/2012/wordml" xmlns:wpg="http://schemas.microsoft.com/office/word/2010/wordprocessingGroup" xmlns:wpi="http://schemas.microsoft.com/office/word/2010/wordprocessingInk" xmlns:wne="http://schemas.microsoft.com/office/word/2006/wordml" xmlns:wps="http://schemas.microsoft.com/office/word/2010/wordprocessingShape" mc:Ignorable="w14 w15 wp14">
   <w:footnote w:type="separator" w:id="-1">
     <w:p>
       <w:r>
@@ -4110,7 +3943,7 @@
 </file>
 
 <file path=word/header1.xml><?xml version="1.0" encoding="utf-8"?>
-<w:hdr xmlns:wpc="http://schemas.microsoft.com/office/word/2010/wordprocessingCanvas" xmlns:cx="http://schemas.microsoft.com/office/drawing/2014/chartex" xmlns:cx1="http://schemas.microsoft.com/office/drawing/2015/9/8/chartex" xmlns:cx2="http://schemas.microsoft.com/office/drawing/2015/10/21/chartex" xmlns:cx3="http://schemas.microsoft.com/office/drawing/2016/5/9/chartex" xmlns:cx4="http://schemas.microsoft.com/office/drawing/2016/5/10/chartex" xmlns:cx5="http://schemas.microsoft.com/office/drawing/2016/5/11/chartex" xmlns:cx6="http://schemas.microsoft.com/office/drawing/2016/5/12/chartex" xmlns:cx7="http://schemas.microsoft.com/office/drawing/2016/5/13/chartex" xmlns:cx8="http://schemas.microsoft.com/office/drawing/2016/5/14/chartex" xmlns:mc="http://schemas.openxmlformats.org/markup-compatibility/2006" xmlns:aink="http://schemas.microsoft.com/office/drawing/2016/ink" xmlns:am3d="http://schemas.microsoft.com/office/drawing/2017/model3d" xmlns:o="urn:schemas-microsoft-com:office:office" xmlns:r="http://schemas.openxmlformats.org/officeDocument/2006/relationships" xmlns:m="http://schemas.openxmlformats.org/officeDocument/2006/math" xmlns:v="urn:schemas-microsoft-com:vml" xmlns:wp14="http://schemas.microsoft.com/office/word/2010/wordprocessingDrawing" xmlns:wp="http://schemas.openxmlformats.org/drawingml/2006/wordprocessingDrawing" xmlns:w10="urn:schemas-microsoft-com:office:word" xmlns:w="http://schemas.openxmlformats.org/wordprocessingml/2006/main" xmlns:w14="http://schemas.microsoft.com/office/word/2010/wordml" xmlns:w15="http://schemas.microsoft.com/office/word/2012/wordml" xmlns:w16cid="http://schemas.microsoft.com/office/word/2016/wordml/cid" xmlns:w16se="http://schemas.microsoft.com/office/word/2015/wordml/symex" xmlns:wpg="http://schemas.microsoft.com/office/word/2010/wordprocessingGroup" xmlns:wpi="http://schemas.microsoft.com/office/word/2010/wordprocessingInk" xmlns:wne="http://schemas.microsoft.com/office/word/2006/wordml" xmlns:wps="http://schemas.microsoft.com/office/word/2010/wordprocessingShape" mc:Ignorable="w14 w15 w16se w16cid wp14">
+<w:hdr xmlns:wpc="http://schemas.microsoft.com/office/word/2010/wordprocessingCanvas" xmlns:mc="http://schemas.openxmlformats.org/markup-compatibility/2006" xmlns:o="urn:schemas-microsoft-com:office:office" xmlns:r="http://schemas.openxmlformats.org/officeDocument/2006/relationships" xmlns:m="http://schemas.openxmlformats.org/officeDocument/2006/math" xmlns:v="urn:schemas-microsoft-com:vml" xmlns:wp14="http://schemas.microsoft.com/office/word/2010/wordprocessingDrawing" xmlns:wp="http://schemas.openxmlformats.org/drawingml/2006/wordprocessingDrawing" xmlns:w10="urn:schemas-microsoft-com:office:word" xmlns:w="http://schemas.openxmlformats.org/wordprocessingml/2006/main" xmlns:w14="http://schemas.microsoft.com/office/word/2010/wordml" xmlns:w15="http://schemas.microsoft.com/office/word/2012/wordml" xmlns:wpg="http://schemas.microsoft.com/office/word/2010/wordprocessingGroup" xmlns:wpi="http://schemas.microsoft.com/office/word/2010/wordprocessingInk" xmlns:wne="http://schemas.microsoft.com/office/word/2006/wordml" xmlns:wps="http://schemas.microsoft.com/office/word/2010/wordprocessingShape" mc:Ignorable="w14 w15 wp14">
   <w:p>
     <w:pPr>
       <w:pStyle w:val="Header"/>
@@ -4157,7 +3990,7 @@
       <w:rPr>
         <w:noProof/>
       </w:rPr>
-      <w:t>13 July 2022</w:t>
+      <w:t>27 July 2022</w:t>
     </w:r>
     <w:r>
       <w:fldChar w:fldCharType="end"/>
@@ -4178,7 +4011,7 @@
 </file>
 
 <file path=word/numbering.xml><?xml version="1.0" encoding="utf-8"?>
-<w:numbering xmlns:wpc="http://schemas.microsoft.com/office/word/2010/wordprocessingCanvas" xmlns:cx="http://schemas.microsoft.com/office/drawing/2014/chartex" xmlns:cx1="http://schemas.microsoft.com/office/drawing/2015/9/8/chartex" xmlns:cx2="http://schemas.microsoft.com/office/drawing/2015/10/21/chartex" xmlns:cx3="http://schemas.microsoft.com/office/drawing/2016/5/9/chartex" xmlns:cx4="http://schemas.microsoft.com/office/drawing/2016/5/10/chartex" xmlns:cx5="http://schemas.microsoft.com/office/drawing/2016/5/11/chartex" xmlns:cx6="http://schemas.microsoft.com/office/drawing/2016/5/12/chartex" xmlns:cx7="http://schemas.microsoft.com/office/drawing/2016/5/13/chartex" xmlns:cx8="http://schemas.microsoft.com/office/drawing/2016/5/14/chartex" xmlns:mc="http://schemas.openxmlformats.org/markup-compatibility/2006" xmlns:aink="http://schemas.microsoft.com/office/drawing/2016/ink" xmlns:am3d="http://schemas.microsoft.com/office/drawing/2017/model3d" xmlns:o="urn:schemas-microsoft-com:office:office" xmlns:r="http://schemas.openxmlformats.org/officeDocument/2006/relationships" xmlns:m="http://schemas.openxmlformats.org/officeDocument/2006/math" xmlns:v="urn:schemas-microsoft-com:vml" xmlns:wp14="http://schemas.microsoft.com/office/word/2010/wordprocessingDrawing" xmlns:wp="http://schemas.openxmlformats.org/drawingml/2006/wordprocessingDrawing" xmlns:w10="urn:schemas-microsoft-com:office:word" xmlns:w="http://schemas.openxmlformats.org/wordprocessingml/2006/main" xmlns:w14="http://schemas.microsoft.com/office/word/2010/wordml" xmlns:w15="http://schemas.microsoft.com/office/word/2012/wordml" xmlns:w16cid="http://schemas.microsoft.com/office/word/2016/wordml/cid" xmlns:w16se="http://schemas.microsoft.com/office/word/2015/wordml/symex" xmlns:wpg="http://schemas.microsoft.com/office/word/2010/wordprocessingGroup" xmlns:wpi="http://schemas.microsoft.com/office/word/2010/wordprocessingInk" xmlns:wne="http://schemas.microsoft.com/office/word/2006/wordml" xmlns:wps="http://schemas.microsoft.com/office/word/2010/wordprocessingShape" mc:Ignorable="w14 w15 w16se w16cid wp14">
+<w:numbering xmlns:wpc="http://schemas.microsoft.com/office/word/2010/wordprocessingCanvas" xmlns:mc="http://schemas.openxmlformats.org/markup-compatibility/2006" xmlns:o="urn:schemas-microsoft-com:office:office" xmlns:r="http://schemas.openxmlformats.org/officeDocument/2006/relationships" xmlns:m="http://schemas.openxmlformats.org/officeDocument/2006/math" xmlns:v="urn:schemas-microsoft-com:vml" xmlns:wp14="http://schemas.microsoft.com/office/word/2010/wordprocessingDrawing" xmlns:wp="http://schemas.openxmlformats.org/drawingml/2006/wordprocessingDrawing" xmlns:w10="urn:schemas-microsoft-com:office:word" xmlns:w="http://schemas.openxmlformats.org/wordprocessingml/2006/main" xmlns:w14="http://schemas.microsoft.com/office/word/2010/wordml" xmlns:w15="http://schemas.microsoft.com/office/word/2012/wordml" xmlns:wpg="http://schemas.microsoft.com/office/word/2010/wordprocessingGroup" xmlns:wpi="http://schemas.microsoft.com/office/word/2010/wordprocessingInk" xmlns:wne="http://schemas.microsoft.com/office/word/2006/wordml" xmlns:wps="http://schemas.microsoft.com/office/word/2010/wordprocessingShape" mc:Ignorable="w14 w15 wp14">
   <w:abstractNum w:abstractNumId="0" w15:restartNumberingAfterBreak="0">
     <w:nsid w:val="19F63A5F"/>
     <w:multiLevelType w:val="hybridMultilevel"/>
@@ -5420,7 +5253,7 @@
 </file>
 
 <file path=word/styles.xml><?xml version="1.0" encoding="utf-8"?>
-<w:styles xmlns:mc="http://schemas.openxmlformats.org/markup-compatibility/2006" xmlns:r="http://schemas.openxmlformats.org/officeDocument/2006/relationships" xmlns:w="http://schemas.openxmlformats.org/wordprocessingml/2006/main" xmlns:w14="http://schemas.microsoft.com/office/word/2010/wordml" xmlns:w15="http://schemas.microsoft.com/office/word/2012/wordml" xmlns:w16cid="http://schemas.microsoft.com/office/word/2016/wordml/cid" xmlns:w16se="http://schemas.microsoft.com/office/word/2015/wordml/symex" mc:Ignorable="w14 w15 w16se w16cid">
+<w:styles xmlns:mc="http://schemas.openxmlformats.org/markup-compatibility/2006" xmlns:r="http://schemas.openxmlformats.org/officeDocument/2006/relationships" xmlns:w="http://schemas.openxmlformats.org/wordprocessingml/2006/main" xmlns:w14="http://schemas.microsoft.com/office/word/2010/wordml" xmlns:w15="http://schemas.microsoft.com/office/word/2012/wordml" mc:Ignorable="w14 w15">
   <w:docDefaults>
     <w:rPrDefault>
       <w:rPr>
@@ -5430,7 +5263,7 @@
     </w:rPrDefault>
     <w:pPrDefault/>
   </w:docDefaults>
-  <w:latentStyles w:defLockedState="0" w:defUIPriority="99" w:defSemiHidden="0" w:defUnhideWhenUsed="0" w:defQFormat="0" w:count="375">
+  <w:latentStyles w:defLockedState="0" w:defUIPriority="99" w:defSemiHidden="0" w:defUnhideWhenUsed="0" w:defQFormat="0" w:count="371">
     <w:lsdException w:name="Normal" w:uiPriority="0" w:qFormat="1"/>
     <w:lsdException w:name="heading 1" w:uiPriority="9" w:qFormat="1"/>
     <w:lsdException w:name="heading 2" w:uiPriority="9" w:qFormat="1"/>
@@ -5536,6 +5369,7 @@
     <w:lsdException w:name="HTML Sample" w:semiHidden="1" w:unhideWhenUsed="1"/>
     <w:lsdException w:name="HTML Typewriter" w:semiHidden="1" w:unhideWhenUsed="1"/>
     <w:lsdException w:name="HTML Variable" w:semiHidden="1" w:unhideWhenUsed="1"/>
+    <w:lsdException w:name="Normal Table" w:semiHidden="1" w:unhideWhenUsed="1"/>
     <w:lsdException w:name="annotation subject" w:semiHidden="1" w:unhideWhenUsed="1"/>
     <w:lsdException w:name="No List" w:semiHidden="1" w:unhideWhenUsed="1"/>
     <w:lsdException w:name="Outline List 1" w:semiHidden="1" w:unhideWhenUsed="1"/>
@@ -5579,8 +5413,10 @@
     <w:lsdException w:name="Table Elegant" w:semiHidden="1" w:unhideWhenUsed="1"/>
     <w:lsdException w:name="Table Professional" w:semiHidden="1" w:unhideWhenUsed="1"/>
     <w:lsdException w:name="Table Subtle 1" w:semiHidden="1" w:unhideWhenUsed="1"/>
+    <w:lsdException w:name="Table Subtle 2" w:semiHidden="1" w:unhideWhenUsed="1"/>
     <w:lsdException w:name="Table Web 1" w:semiHidden="1" w:unhideWhenUsed="1"/>
     <w:lsdException w:name="Table Web 2" w:semiHidden="1" w:unhideWhenUsed="1"/>
+    <w:lsdException w:name="Table Web 3" w:semiHidden="1" w:unhideWhenUsed="1"/>
     <w:lsdException w:name="Balloon Text" w:semiHidden="1" w:unhideWhenUsed="1"/>
     <w:lsdException w:name="Table Grid" w:uiPriority="39"/>
     <w:lsdException w:name="Table Theme" w:semiHidden="1" w:unhideWhenUsed="1"/>
@@ -5799,10 +5635,6 @@
     <w:lsdException w:name="List Table 5 Dark Accent 6" w:uiPriority="50"/>
     <w:lsdException w:name="List Table 6 Colorful Accent 6" w:uiPriority="51"/>
     <w:lsdException w:name="List Table 7 Colorful Accent 6" w:uiPriority="52"/>
-    <w:lsdException w:name="Mention" w:semiHidden="1" w:unhideWhenUsed="1"/>
-    <w:lsdException w:name="Smart Hyperlink" w:semiHidden="1" w:unhideWhenUsed="1"/>
-    <w:lsdException w:name="Hashtag" w:semiHidden="1" w:unhideWhenUsed="1"/>
-    <w:lsdException w:name="Unresolved Mention" w:semiHidden="1" w:unhideWhenUsed="1"/>
   </w:latentStyles>
   <w:style w:type="paragraph" w:default="1" w:styleId="Normal">
     <w:name w:val="Normal"/>
